--- a/atividade_1/Especificações de Testes.docx
+++ b/atividade_1/Especificações de Testes.docx
@@ -181,6 +181,7 @@
           <w:iCs/>
           <w:sz w:val="24"/>
           <w:szCs w:val="28"/>
+          <w:lang w:val="pt-BR"/>
         </w:rPr>
       </w:pPr>
       <w:r>
@@ -188,10 +189,10 @@
           <w:noProof/>
         </w:rPr>
         <w:drawing>
-          <wp:inline distT="0" distB="0" distL="0" distR="0" wp14:anchorId="529131E8" wp14:editId="2734832D">
-            <wp:extent cx="3060000" cy="3060000"/>
+          <wp:inline distT="0" distB="0" distL="0" distR="0" wp14:anchorId="5E3223BF" wp14:editId="5A237CCD">
+            <wp:extent cx="5940000" cy="3060000"/>
             <wp:effectExtent l="0" t="0" r="0" b="0"/>
-            <wp:docPr id="52" name="Imagem 52"/>
+            <wp:docPr id="37" name="Imagem 37"/>
             <wp:cNvGraphicFramePr>
               <a:graphicFrameLocks xmlns:a="http://schemas.openxmlformats.org/drawingml/2006/main"/>
             </wp:cNvGraphicFramePr>
@@ -199,7 +200,7 @@
               <a:graphicData uri="http://schemas.openxmlformats.org/drawingml/2006/picture">
                 <pic:pic xmlns:pic="http://schemas.openxmlformats.org/drawingml/2006/picture">
                   <pic:nvPicPr>
-                    <pic:cNvPr id="0" name="Picture 8"/>
+                    <pic:cNvPr id="0" name="Picture 3"/>
                     <pic:cNvPicPr preferRelativeResize="0">
                       <a:picLocks noChangeAspect="1" noChangeArrowheads="1"/>
                     </pic:cNvPicPr>
@@ -220,7 +221,7 @@
                   <pic:spPr bwMode="auto">
                     <a:xfrm>
                       <a:off x="0" y="0"/>
-                      <a:ext cx="3060000" cy="3060000"/>
+                      <a:ext cx="5940000" cy="3060000"/>
                     </a:xfrm>
                     <a:prstGeom prst="rect">
                       <a:avLst/>
@@ -244,6 +245,7 @@
           <w:bCs/>
           <w:sz w:val="24"/>
           <w:szCs w:val="28"/>
+          <w:lang w:val="pt-BR"/>
         </w:rPr>
       </w:pPr>
     </w:p>
@@ -254,6 +256,7 @@
           <w:bCs/>
           <w:sz w:val="24"/>
           <w:szCs w:val="28"/>
+          <w:lang w:val="pt-BR"/>
         </w:rPr>
       </w:pPr>
     </w:p>
@@ -264,6 +267,7 @@
           <w:bCs/>
           <w:sz w:val="24"/>
           <w:szCs w:val="28"/>
+          <w:lang w:val="pt-BR"/>
         </w:rPr>
       </w:pPr>
     </w:p>
@@ -274,6 +278,7 @@
           <w:bCs/>
           <w:sz w:val="24"/>
           <w:szCs w:val="28"/>
+          <w:lang w:val="pt-BR"/>
         </w:rPr>
       </w:pPr>
     </w:p>
@@ -284,6 +289,7 @@
           <w:bCs/>
           <w:sz w:val="24"/>
           <w:szCs w:val="28"/>
+          <w:lang w:val="pt-BR"/>
         </w:rPr>
       </w:pPr>
     </w:p>
@@ -294,6 +300,7 @@
           <w:bCs/>
           <w:sz w:val="24"/>
           <w:szCs w:val="28"/>
+          <w:lang w:val="pt-BR"/>
         </w:rPr>
       </w:pPr>
     </w:p>
@@ -304,6 +311,7 @@
           <w:bCs/>
           <w:sz w:val="24"/>
           <w:szCs w:val="28"/>
+          <w:lang w:val="pt-BR"/>
         </w:rPr>
       </w:pPr>
     </w:p>
@@ -314,6 +322,7 @@
           <w:bCs/>
           <w:sz w:val="24"/>
           <w:szCs w:val="28"/>
+          <w:lang w:val="pt-BR"/>
         </w:rPr>
       </w:pPr>
     </w:p>
@@ -324,6 +333,7 @@
           <w:bCs/>
           <w:sz w:val="24"/>
           <w:szCs w:val="28"/>
+          <w:lang w:val="pt-BR"/>
         </w:rPr>
       </w:pPr>
     </w:p>
@@ -334,6 +344,7 @@
           <w:bCs/>
           <w:sz w:val="24"/>
           <w:szCs w:val="28"/>
+          <w:lang w:val="pt-BR"/>
         </w:rPr>
       </w:pPr>
     </w:p>
@@ -344,6 +355,7 @@
           <w:bCs/>
           <w:sz w:val="24"/>
           <w:szCs w:val="28"/>
+          <w:lang w:val="pt-BR"/>
         </w:rPr>
       </w:pPr>
     </w:p>
@@ -354,6 +366,7 @@
           <w:bCs/>
           <w:sz w:val="24"/>
           <w:szCs w:val="28"/>
+          <w:lang w:val="pt-BR"/>
         </w:rPr>
       </w:pPr>
     </w:p>
@@ -364,6 +377,7 @@
           <w:bCs/>
           <w:sz w:val="24"/>
           <w:szCs w:val="28"/>
+          <w:lang w:val="pt-BR"/>
         </w:rPr>
       </w:pPr>
     </w:p>
@@ -374,6 +388,7 @@
           <w:bCs/>
           <w:sz w:val="24"/>
           <w:szCs w:val="28"/>
+          <w:lang w:val="pt-BR"/>
         </w:rPr>
       </w:pPr>
     </w:p>
@@ -6939,7 +6954,7 @@
           </mc:Choice>
           <mc:Fallback>
             <w:pict>
-              <v:shape w14:anchorId="6EB6788C" id="Graphic 4" o:spid="_x0000_s1026" style="position:absolute;margin-left:83.2pt;margin-top:14.1pt;width:470.95pt;height:1.45pt;z-index:-251686912;visibility:visible;mso-wrap-style:square;mso-width-percent:0;mso-height-percent:0;mso-wrap-distance-left:0;mso-wrap-distance-top:0;mso-wrap-distance-right:0;mso-wrap-distance-bottom:0;mso-position-horizontal:absolute;mso-position-horizontal-relative:page;mso-position-vertical:absolute;mso-position-vertical-relative:text;mso-width-percent:0;mso-height-percent:0;mso-width-relative:margin;mso-height-relative:margin;v-text-anchor:top" coordsize="5981065,18415" o:gfxdata="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" path="m5981065,l,,,18287r5981065,l5981065,xe" fillcolor="black" stroked="f">
+              <v:shape w14:anchorId="6D691585" id="Graphic 4" o:spid="_x0000_s1026" style="position:absolute;margin-left:83.2pt;margin-top:14.1pt;width:470.95pt;height:1.45pt;z-index:-251686912;visibility:visible;mso-wrap-style:square;mso-width-percent:0;mso-height-percent:0;mso-wrap-distance-left:0;mso-wrap-distance-top:0;mso-wrap-distance-right:0;mso-wrap-distance-bottom:0;mso-position-horizontal:absolute;mso-position-horizontal-relative:page;mso-position-vertical:absolute;mso-position-vertical-relative:text;mso-width-percent:0;mso-height-percent:0;mso-width-relative:margin;mso-height-relative:margin;v-text-anchor:top" coordsize="5981065,18415" o:gfxdata="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" path="m5981065,l,,,18287r5981065,l5981065,xe" fillcolor="black" stroked="f">
                 <v:path arrowok="t"/>
                 <w10:wrap type="topAndBottom" anchorx="page"/>
               </v:shape>
@@ -8963,7 +8978,7 @@
           </mc:Choice>
           <mc:Fallback>
             <w:pict>
-              <v:shape w14:anchorId="395BFFD5" id="Graphic 4" o:spid="_x0000_s1026" style="position:absolute;margin-left:83.2pt;margin-top:14.1pt;width:470.95pt;height:1.45pt;z-index:-251685888;visibility:visible;mso-wrap-style:square;mso-width-percent:0;mso-height-percent:0;mso-wrap-distance-left:0;mso-wrap-distance-top:0;mso-wrap-distance-right:0;mso-wrap-distance-bottom:0;mso-position-horizontal:absolute;mso-position-horizontal-relative:page;mso-position-vertical:absolute;mso-position-vertical-relative:text;mso-width-percent:0;mso-height-percent:0;mso-width-relative:margin;mso-height-relative:margin;v-text-anchor:top" coordsize="5981065,18415" o:gfxdata="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" path="m5981065,l,,,18287r5981065,l5981065,xe" fillcolor="black" stroked="f">
+              <v:shape w14:anchorId="433A10C6" id="Graphic 4" o:spid="_x0000_s1026" style="position:absolute;margin-left:83.2pt;margin-top:14.1pt;width:470.95pt;height:1.45pt;z-index:-251685888;visibility:visible;mso-wrap-style:square;mso-width-percent:0;mso-height-percent:0;mso-wrap-distance-left:0;mso-wrap-distance-top:0;mso-wrap-distance-right:0;mso-wrap-distance-bottom:0;mso-position-horizontal:absolute;mso-position-horizontal-relative:page;mso-position-vertical:absolute;mso-position-vertical-relative:text;mso-width-percent:0;mso-height-percent:0;mso-width-relative:margin;mso-height-relative:margin;v-text-anchor:top" coordsize="5981065,18415" o:gfxdata="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" path="m5981065,l,,,18287r5981065,l5981065,xe" fillcolor="black" stroked="f">
                 <v:path arrowok="t"/>
                 <w10:wrap type="topAndBottom" anchorx="page"/>
               </v:shape>
@@ -11123,7 +11138,7 @@
           </mc:Choice>
           <mc:Fallback>
             <w:pict>
-              <v:shape w14:anchorId="2BF8E804" id="Graphic 4" o:spid="_x0000_s1026" style="position:absolute;margin-left:83.2pt;margin-top:14.1pt;width:470.95pt;height:1.45pt;z-index:-251679744;visibility:visible;mso-wrap-style:square;mso-width-percent:0;mso-height-percent:0;mso-wrap-distance-left:0;mso-wrap-distance-top:0;mso-wrap-distance-right:0;mso-wrap-distance-bottom:0;mso-position-horizontal:absolute;mso-position-horizontal-relative:page;mso-position-vertical:absolute;mso-position-vertical-relative:text;mso-width-percent:0;mso-height-percent:0;mso-width-relative:margin;mso-height-relative:margin;v-text-anchor:top" coordsize="5981065,18415" o:gfxdata="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" path="m5981065,l,,,18287r5981065,l5981065,xe" fillcolor="black" stroked="f">
+              <v:shape w14:anchorId="158603EC" id="Graphic 4" o:spid="_x0000_s1026" style="position:absolute;margin-left:83.2pt;margin-top:14.1pt;width:470.95pt;height:1.45pt;z-index:-251679744;visibility:visible;mso-wrap-style:square;mso-width-percent:0;mso-height-percent:0;mso-wrap-distance-left:0;mso-wrap-distance-top:0;mso-wrap-distance-right:0;mso-wrap-distance-bottom:0;mso-position-horizontal:absolute;mso-position-horizontal-relative:page;mso-position-vertical:absolute;mso-position-vertical-relative:text;mso-width-percent:0;mso-height-percent:0;mso-width-relative:margin;mso-height-relative:margin;v-text-anchor:top" coordsize="5981065,18415" o:gfxdata="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" path="m5981065,l,,,18287r5981065,l5981065,xe" fillcolor="black" stroked="f">
                 <v:path arrowok="t"/>
                 <w10:wrap type="topAndBottom" anchorx="page"/>
               </v:shape>
@@ -13078,7 +13093,7 @@
           </mc:Choice>
           <mc:Fallback>
             <w:pict>
-              <v:shape w14:anchorId="36CAD716" id="Graphic 4" o:spid="_x0000_s1026" style="position:absolute;margin-left:83.2pt;margin-top:14.1pt;width:470.95pt;height:1.45pt;z-index:-251675648;visibility:visible;mso-wrap-style:square;mso-width-percent:0;mso-height-percent:0;mso-wrap-distance-left:0;mso-wrap-distance-top:0;mso-wrap-distance-right:0;mso-wrap-distance-bottom:0;mso-position-horizontal:absolute;mso-position-horizontal-relative:page;mso-position-vertical:absolute;mso-position-vertical-relative:text;mso-width-percent:0;mso-height-percent:0;mso-width-relative:margin;mso-height-relative:margin;v-text-anchor:top" coordsize="5981065,18415" o:gfxdata="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" path="m5981065,l,,,18287r5981065,l5981065,xe" fillcolor="black" stroked="f">
+              <v:shape w14:anchorId="349A3166" id="Graphic 4" o:spid="_x0000_s1026" style="position:absolute;margin-left:83.2pt;margin-top:14.1pt;width:470.95pt;height:1.45pt;z-index:-251675648;visibility:visible;mso-wrap-style:square;mso-width-percent:0;mso-height-percent:0;mso-wrap-distance-left:0;mso-wrap-distance-top:0;mso-wrap-distance-right:0;mso-wrap-distance-bottom:0;mso-position-horizontal:absolute;mso-position-horizontal-relative:page;mso-position-vertical:absolute;mso-position-vertical-relative:text;mso-width-percent:0;mso-height-percent:0;mso-width-relative:margin;mso-height-relative:margin;v-text-anchor:top" coordsize="5981065,18415" o:gfxdata="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" path="m5981065,l,,,18287r5981065,l5981065,xe" fillcolor="black" stroked="f">
                 <v:path arrowok="t"/>
                 <w10:wrap type="topAndBottom" anchorx="page"/>
               </v:shape>
@@ -15251,7 +15266,7 @@
           </mc:Choice>
           <mc:Fallback>
             <w:pict>
-              <v:shape w14:anchorId="6C4E9474" id="Graphic 4" o:spid="_x0000_s1026" style="position:absolute;margin-left:83.2pt;margin-top:14.1pt;width:470.95pt;height:1.45pt;z-index:-251671552;visibility:visible;mso-wrap-style:square;mso-width-percent:0;mso-height-percent:0;mso-wrap-distance-left:0;mso-wrap-distance-top:0;mso-wrap-distance-right:0;mso-wrap-distance-bottom:0;mso-position-horizontal:absolute;mso-position-horizontal-relative:page;mso-position-vertical:absolute;mso-position-vertical-relative:text;mso-width-percent:0;mso-height-percent:0;mso-width-relative:margin;mso-height-relative:margin;v-text-anchor:top" coordsize="5981065,18415" o:gfxdata="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" path="m5981065,l,,,18287r5981065,l5981065,xe" fillcolor="black" stroked="f">
+              <v:shape w14:anchorId="48F9E3AC" id="Graphic 4" o:spid="_x0000_s1026" style="position:absolute;margin-left:83.2pt;margin-top:14.1pt;width:470.95pt;height:1.45pt;z-index:-251671552;visibility:visible;mso-wrap-style:square;mso-width-percent:0;mso-height-percent:0;mso-wrap-distance-left:0;mso-wrap-distance-top:0;mso-wrap-distance-right:0;mso-wrap-distance-bottom:0;mso-position-horizontal:absolute;mso-position-horizontal-relative:page;mso-position-vertical:absolute;mso-position-vertical-relative:text;mso-width-percent:0;mso-height-percent:0;mso-width-relative:margin;mso-height-relative:margin;v-text-anchor:top" coordsize="5981065,18415" o:gfxdata="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" path="m5981065,l,,,18287r5981065,l5981065,xe" fillcolor="black" stroked="f">
                 <v:path arrowok="t"/>
                 <w10:wrap type="topAndBottom" anchorx="page"/>
               </v:shape>
@@ -17085,7 +17100,7 @@
           </mc:Choice>
           <mc:Fallback>
             <w:pict>
-              <v:shape w14:anchorId="4D9B347B" id="Graphic 4" o:spid="_x0000_s1026" style="position:absolute;margin-left:83.2pt;margin-top:14.1pt;width:470.95pt;height:1.45pt;z-index:-251664384;visibility:visible;mso-wrap-style:square;mso-width-percent:0;mso-height-percent:0;mso-wrap-distance-left:0;mso-wrap-distance-top:0;mso-wrap-distance-right:0;mso-wrap-distance-bottom:0;mso-position-horizontal:absolute;mso-position-horizontal-relative:page;mso-position-vertical:absolute;mso-position-vertical-relative:text;mso-width-percent:0;mso-height-percent:0;mso-width-relative:margin;mso-height-relative:margin;v-text-anchor:top" coordsize="5981065,18415" o:gfxdata="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" path="m5981065,l,,,18287r5981065,l5981065,xe" fillcolor="black" stroked="f">
+              <v:shape w14:anchorId="76C1F80B" id="Graphic 4" o:spid="_x0000_s1026" style="position:absolute;margin-left:83.2pt;margin-top:14.1pt;width:470.95pt;height:1.45pt;z-index:-251664384;visibility:visible;mso-wrap-style:square;mso-width-percent:0;mso-height-percent:0;mso-wrap-distance-left:0;mso-wrap-distance-top:0;mso-wrap-distance-right:0;mso-wrap-distance-bottom:0;mso-position-horizontal:absolute;mso-position-horizontal-relative:page;mso-position-vertical:absolute;mso-position-vertical-relative:text;mso-width-percent:0;mso-height-percent:0;mso-width-relative:margin;mso-height-relative:margin;v-text-anchor:top" coordsize="5981065,18415" o:gfxdata="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" path="m5981065,l,,,18287r5981065,l5981065,xe" fillcolor="black" stroked="f">
                 <v:path arrowok="t"/>
                 <w10:wrap type="topAndBottom" anchorx="page"/>
               </v:shape>
@@ -19473,7 +19488,7 @@
           </mc:Choice>
           <mc:Fallback>
             <w:pict>
-              <v:shape w14:anchorId="1EFB85ED" id="Graphic 4" o:spid="_x0000_s1026" style="position:absolute;margin-left:83.2pt;margin-top:14.1pt;width:470.95pt;height:1.45pt;z-index:-251644928;visibility:visible;mso-wrap-style:square;mso-width-percent:0;mso-height-percent:0;mso-wrap-distance-left:0;mso-wrap-distance-top:0;mso-wrap-distance-right:0;mso-wrap-distance-bottom:0;mso-position-horizontal:absolute;mso-position-horizontal-relative:page;mso-position-vertical:absolute;mso-position-vertical-relative:text;mso-width-percent:0;mso-height-percent:0;mso-width-relative:margin;mso-height-relative:margin;v-text-anchor:top" coordsize="5981065,18415" o:gfxdata="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" path="m5981065,l,,,18287r5981065,l5981065,xe" fillcolor="black" stroked="f">
+              <v:shape w14:anchorId="781A404C" id="Graphic 4" o:spid="_x0000_s1026" style="position:absolute;margin-left:83.2pt;margin-top:14.1pt;width:470.95pt;height:1.45pt;z-index:-251644928;visibility:visible;mso-wrap-style:square;mso-width-percent:0;mso-height-percent:0;mso-wrap-distance-left:0;mso-wrap-distance-top:0;mso-wrap-distance-right:0;mso-wrap-distance-bottom:0;mso-position-horizontal:absolute;mso-position-horizontal-relative:page;mso-position-vertical:absolute;mso-position-vertical-relative:text;mso-width-percent:0;mso-height-percent:0;mso-width-relative:margin;mso-height-relative:margin;v-text-anchor:top" coordsize="5981065,18415" o:gfxdata="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" path="m5981065,l,,,18287r5981065,l5981065,xe" fillcolor="black" stroked="f">
                 <v:path arrowok="t"/>
                 <w10:wrap type="topAndBottom" anchorx="page"/>
               </v:shape>
@@ -21684,7 +21699,7 @@
           </mc:Choice>
           <mc:Fallback>
             <w:pict>
-              <v:shape w14:anchorId="7FF0A1E8" id="Graphic 4" o:spid="_x0000_s1026" style="position:absolute;margin-left:83.2pt;margin-top:14.1pt;width:470.95pt;height:1.45pt;z-index:-251640832;visibility:visible;mso-wrap-style:square;mso-width-percent:0;mso-height-percent:0;mso-wrap-distance-left:0;mso-wrap-distance-top:0;mso-wrap-distance-right:0;mso-wrap-distance-bottom:0;mso-position-horizontal:absolute;mso-position-horizontal-relative:page;mso-position-vertical:absolute;mso-position-vertical-relative:text;mso-width-percent:0;mso-height-percent:0;mso-width-relative:margin;mso-height-relative:margin;v-text-anchor:top" coordsize="5981065,18415" o:gfxdata="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" path="m5981065,l,,,18287r5981065,l5981065,xe" fillcolor="black" stroked="f">
+              <v:shape w14:anchorId="6386D442" id="Graphic 4" o:spid="_x0000_s1026" style="position:absolute;margin-left:83.2pt;margin-top:14.1pt;width:470.95pt;height:1.45pt;z-index:-251640832;visibility:visible;mso-wrap-style:square;mso-width-percent:0;mso-height-percent:0;mso-wrap-distance-left:0;mso-wrap-distance-top:0;mso-wrap-distance-right:0;mso-wrap-distance-bottom:0;mso-position-horizontal:absolute;mso-position-horizontal-relative:page;mso-position-vertical:absolute;mso-position-vertical-relative:text;mso-width-percent:0;mso-height-percent:0;mso-width-relative:margin;mso-height-relative:margin;v-text-anchor:top" coordsize="5981065,18415" o:gfxdata="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" path="m5981065,l,,,18287r5981065,l5981065,xe" fillcolor="black" stroked="f">
                 <v:path arrowok="t"/>
                 <w10:wrap type="topAndBottom" anchorx="page"/>
               </v:shape>
@@ -24017,7 +24032,7 @@
           </mc:Choice>
           <mc:Fallback>
             <w:pict>
-              <v:shape w14:anchorId="081B2D04" id="Graphic 4" o:spid="_x0000_s1026" style="position:absolute;margin-left:83.2pt;margin-top:14.1pt;width:470.95pt;height:1.45pt;z-index:-251636736;visibility:visible;mso-wrap-style:square;mso-width-percent:0;mso-height-percent:0;mso-wrap-distance-left:0;mso-wrap-distance-top:0;mso-wrap-distance-right:0;mso-wrap-distance-bottom:0;mso-position-horizontal:absolute;mso-position-horizontal-relative:page;mso-position-vertical:absolute;mso-position-vertical-relative:text;mso-width-percent:0;mso-height-percent:0;mso-width-relative:margin;mso-height-relative:margin;v-text-anchor:top" coordsize="5981065,18415" o:gfxdata="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" path="m5981065,l,,,18287r5981065,l5981065,xe" fillcolor="black" stroked="f">
+              <v:shape w14:anchorId="361F3DDE" id="Graphic 4" o:spid="_x0000_s1026" style="position:absolute;margin-left:83.2pt;margin-top:14.1pt;width:470.95pt;height:1.45pt;z-index:-251636736;visibility:visible;mso-wrap-style:square;mso-width-percent:0;mso-height-percent:0;mso-wrap-distance-left:0;mso-wrap-distance-top:0;mso-wrap-distance-right:0;mso-wrap-distance-bottom:0;mso-position-horizontal:absolute;mso-position-horizontal-relative:page;mso-position-vertical:absolute;mso-position-vertical-relative:text;mso-width-percent:0;mso-height-percent:0;mso-width-relative:margin;mso-height-relative:margin;v-text-anchor:top" coordsize="5981065,18415" o:gfxdata="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" path="m5981065,l,,,18287r5981065,l5981065,xe" fillcolor="black" stroked="f">
                 <v:path arrowok="t"/>
                 <w10:wrap type="topAndBottom" anchorx="page"/>
               </v:shape>
@@ -26293,7 +26308,7 @@
           </mc:Choice>
           <mc:Fallback>
             <w:pict>
-              <v:shape w14:anchorId="218C1777" id="Graphic 4" o:spid="_x0000_s1026" style="position:absolute;margin-left:83.2pt;margin-top:14.1pt;width:470.95pt;height:1.45pt;z-index:-251632640;visibility:visible;mso-wrap-style:square;mso-width-percent:0;mso-height-percent:0;mso-wrap-distance-left:0;mso-wrap-distance-top:0;mso-wrap-distance-right:0;mso-wrap-distance-bottom:0;mso-position-horizontal:absolute;mso-position-horizontal-relative:page;mso-position-vertical:absolute;mso-position-vertical-relative:text;mso-width-percent:0;mso-height-percent:0;mso-width-relative:margin;mso-height-relative:margin;v-text-anchor:top" coordsize="5981065,18415" o:gfxdata="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" path="m5981065,l,,,18287r5981065,l5981065,xe" fillcolor="black" stroked="f">
+              <v:shape w14:anchorId="0BC09AA6" id="Graphic 4" o:spid="_x0000_s1026" style="position:absolute;margin-left:83.2pt;margin-top:14.1pt;width:470.95pt;height:1.45pt;z-index:-251632640;visibility:visible;mso-wrap-style:square;mso-width-percent:0;mso-height-percent:0;mso-wrap-distance-left:0;mso-wrap-distance-top:0;mso-wrap-distance-right:0;mso-wrap-distance-bottom:0;mso-position-horizontal:absolute;mso-position-horizontal-relative:page;mso-position-vertical:absolute;mso-position-vertical-relative:text;mso-width-percent:0;mso-height-percent:0;mso-width-relative:margin;mso-height-relative:margin;v-text-anchor:top" coordsize="5981065,18415" o:gfxdata="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" path="m5981065,l,,,18287r5981065,l5981065,xe" fillcolor="black" stroked="f">
                 <v:path arrowok="t"/>
                 <w10:wrap type="topAndBottom" anchorx="page"/>
               </v:shape>
@@ -27255,14 +27270,14 @@
         <v:path o:extrusionok="f" gradientshapeok="t" o:connecttype="rect"/>
         <o:lock v:ext="edit" aspectratio="t"/>
       </v:shapetype>
-      <v:shape id="_x0000_i1202" type="#_x0000_t75" style="width:27.75pt;height:22.5pt;visibility:visible;mso-wrap-style:square" o:bullet="t">
+      <v:shape id="_x0000_i1086" type="#_x0000_t75" style="width:27.75pt;height:22.5pt;visibility:visible;mso-wrap-style:square" o:bullet="t">
         <v:imagedata r:id="rId1" o:title=""/>
       </v:shape>
     </w:pict>
   </w:numPicBullet>
   <w:numPicBullet w:numPicBulletId="1">
     <w:pict>
-      <v:shape id="_x0000_i1203" type="#_x0000_t75" style="width:13.5pt;height:12.75pt;visibility:visible;mso-wrap-style:square" o:bullet="t">
+      <v:shape id="_x0000_i1087" type="#_x0000_t75" style="width:13.5pt;height:12.75pt;visibility:visible;mso-wrap-style:square" o:bullet="t">
         <v:imagedata r:id="rId2" o:title=""/>
       </v:shape>
     </w:pict>
